--- a/TermProject/CIS195TermProject.docx
+++ b/TermProject/CIS195TermProject.docx
@@ -7,63 +7,71 @@
         <w:spacing w:before="100" w:beforeAutospacing="1" w:after="100" w:afterAutospacing="1"/>
         <w:rPr>
           <w:rFonts w:ascii="Times" w:hAnsi="Times" w:cs="Times New Roman"/>
-          <w:sz w:val="20"/>
-          <w:szCs w:val="20"/>
-        </w:rPr>
-      </w:pPr>
-      <w:r>
-        <w:rPr>
-          <w:rFonts w:ascii="Times" w:hAnsi="Times" w:cs="Times New Roman"/>
-          <w:sz w:val="20"/>
-          <w:szCs w:val="20"/>
-        </w:rPr>
-        <w:t xml:space="preserve">The project is a website that can have any content you wish.  The project will be graded on the basis of technical merit; however, I would encourage you to try to put some artistry into it as well.  Your project may be a portfolio item that you will want to show to </w:t>
-      </w:r>
-      <w:r>
-        <w:rPr>
-          <w:rFonts w:ascii="Times" w:hAnsi="Times" w:cs="Times New Roman"/>
-          <w:sz w:val="20"/>
-          <w:szCs w:val="20"/>
+          <w:sz w:val="22"/>
+          <w:szCs w:val="22"/>
+        </w:rPr>
+      </w:pPr>
+      <w:r>
+        <w:rPr>
+          <w:rFonts w:ascii="Times" w:hAnsi="Times" w:cs="Times New Roman"/>
+          <w:sz w:val="22"/>
+          <w:szCs w:val="22"/>
+        </w:rPr>
+        <w:t>For your term project, you will create</w:t>
+      </w:r>
+      <w:r>
+        <w:rPr>
+          <w:rFonts w:ascii="Times" w:hAnsi="Times" w:cs="Times New Roman"/>
+          <w:sz w:val="22"/>
+          <w:szCs w:val="22"/>
+        </w:rPr>
+        <w:t xml:space="preserve"> a website that can have any content you wish.  The project will be graded on the basis of technical merit; however, I would encourage you to try to put some artistry into it as well.  Your project may be a portfolio item that you will want to show to </w:t>
+      </w:r>
+      <w:r>
+        <w:rPr>
+          <w:rFonts w:ascii="Times" w:hAnsi="Times" w:cs="Times New Roman"/>
+          <w:sz w:val="22"/>
+          <w:szCs w:val="22"/>
         </w:rPr>
         <w:t>potential future</w:t>
       </w:r>
       <w:r>
         <w:rPr>
           <w:rFonts w:ascii="Times" w:hAnsi="Times" w:cs="Times New Roman"/>
-          <w:sz w:val="20"/>
-          <w:szCs w:val="20"/>
+          <w:sz w:val="22"/>
+          <w:szCs w:val="22"/>
         </w:rPr>
         <w:t xml:space="preserve"> collaborators and employers.  Your project must represent your individual work.  Other students will </w:t>
       </w:r>
       <w:r>
         <w:rPr>
           <w:rFonts w:ascii="Times" w:hAnsi="Times" w:cs="Times New Roman"/>
-          <w:sz w:val="20"/>
-          <w:szCs w:val="20"/>
+          <w:sz w:val="22"/>
+          <w:szCs w:val="22"/>
         </w:rPr>
         <w:t>review your web site and give you suggestions</w:t>
       </w:r>
       <w:r>
         <w:rPr>
           <w:rFonts w:ascii="Times" w:hAnsi="Times" w:cs="Times New Roman"/>
-          <w:sz w:val="20"/>
-          <w:szCs w:val="20"/>
+          <w:sz w:val="22"/>
+          <w:szCs w:val="22"/>
         </w:rPr>
         <w:t xml:space="preserve">, but you must be the one to make changes to the </w:t>
       </w:r>
       <w:r>
         <w:rPr>
           <w:rFonts w:ascii="Times" w:hAnsi="Times" w:cs="Times New Roman"/>
-          <w:sz w:val="20"/>
-          <w:szCs w:val="20"/>
+          <w:sz w:val="22"/>
+          <w:szCs w:val="22"/>
         </w:rPr>
         <w:t>code</w:t>
       </w:r>
       <w:r>
         <w:rPr>
           <w:rFonts w:ascii="Times" w:hAnsi="Times" w:cs="Times New Roman"/>
-          <w:sz w:val="20"/>
-          <w:szCs w:val="20"/>
+          <w:sz w:val="22"/>
+          <w:szCs w:val="22"/>
         </w:rPr>
         <w:t>. </w:t>
       </w:r>
@@ -73,25 +81,41 @@
         <w:spacing w:before="100" w:beforeAutospacing="1" w:after="100" w:afterAutospacing="1"/>
         <w:rPr>
           <w:rFonts w:ascii="Times" w:hAnsi="Times" w:cs="Times New Roman"/>
-          <w:sz w:val="20"/>
-          <w:szCs w:val="20"/>
-        </w:rPr>
-      </w:pPr>
-      <w:r>
-        <w:rPr>
-          <w:rFonts w:ascii="Times" w:hAnsi="Times" w:cs="Times New Roman"/>
-          <w:sz w:val="20"/>
-          <w:szCs w:val="20"/>
+          <w:sz w:val="22"/>
+          <w:szCs w:val="22"/>
+        </w:rPr>
+      </w:pPr>
+      <w:r>
+        <w:rPr>
+          <w:rFonts w:ascii="Times" w:hAnsi="Times" w:cs="Times New Roman"/>
+          <w:sz w:val="22"/>
+          <w:szCs w:val="22"/>
         </w:rPr>
         <w:t xml:space="preserve">The project will be due </w:t>
       </w:r>
       <w:r>
         <w:rPr>
           <w:rFonts w:ascii="Times" w:hAnsi="Times" w:cs="Times New Roman"/>
-          <w:sz w:val="20"/>
-          <w:szCs w:val="20"/>
-        </w:rPr>
-        <w:t>the last week of the term. See the syllabus for the due date. Also, note that this project is a significant part of your grade, so start early in the term and give yourself plenty of time so that you can do a great job on it.</w:t>
+          <w:sz w:val="22"/>
+          <w:szCs w:val="22"/>
+        </w:rPr>
+        <w:t xml:space="preserve">the last week of the term. See the syllabus </w:t>
+      </w:r>
+      <w:r>
+        <w:rPr>
+          <w:rFonts w:ascii="Times" w:hAnsi="Times" w:cs="Times New Roman"/>
+          <w:sz w:val="22"/>
+          <w:szCs w:val="22"/>
+        </w:rPr>
+        <w:t xml:space="preserve">or Moodle </w:t>
+      </w:r>
+      <w:r>
+        <w:rPr>
+          <w:rFonts w:ascii="Times" w:hAnsi="Times" w:cs="Times New Roman"/>
+          <w:sz w:val="22"/>
+          <w:szCs w:val="22"/>
+        </w:rPr>
+        <w:t>for the due date. Also, note that this project is a significant part of your grade, so start early in the term and give yourself plenty of time so that you can do a great job on it.</w:t>
       </w:r>
     </w:p>
     <w:p>
@@ -99,15 +123,15 @@
         <w:spacing w:before="100" w:beforeAutospacing="1" w:after="100" w:afterAutospacing="1"/>
         <w:rPr>
           <w:rFonts w:ascii="Times" w:hAnsi="Times" w:cs="Times New Roman"/>
-          <w:sz w:val="20"/>
-          <w:szCs w:val="20"/>
-        </w:rPr>
-      </w:pPr>
-      <w:r>
-        <w:rPr>
-          <w:rFonts w:ascii="Times" w:hAnsi="Times" w:cs="Times New Roman"/>
-          <w:sz w:val="20"/>
-          <w:szCs w:val="20"/>
+          <w:sz w:val="22"/>
+          <w:szCs w:val="22"/>
+        </w:rPr>
+      </w:pPr>
+      <w:r>
+        <w:rPr>
+          <w:rFonts w:ascii="Times" w:hAnsi="Times" w:cs="Times New Roman"/>
+          <w:sz w:val="22"/>
+          <w:szCs w:val="22"/>
         </w:rPr>
         <w:t>The project must include the following:</w:t>
       </w:r>
@@ -121,15 +145,15 @@
         <w:spacing w:before="100" w:beforeAutospacing="1" w:after="100" w:afterAutospacing="1"/>
         <w:rPr>
           <w:rFonts w:ascii="Times" w:eastAsia="Times New Roman" w:hAnsi="Times" w:cs="Times New Roman"/>
-          <w:sz w:val="20"/>
-          <w:szCs w:val="20"/>
-        </w:rPr>
-      </w:pPr>
-      <w:r>
-        <w:rPr>
-          <w:rFonts w:ascii="Times" w:eastAsia="Times New Roman" w:hAnsi="Times" w:cs="Times New Roman"/>
-          <w:sz w:val="20"/>
-          <w:szCs w:val="20"/>
+          <w:sz w:val="22"/>
+          <w:szCs w:val="22"/>
+        </w:rPr>
+      </w:pPr>
+      <w:r>
+        <w:rPr>
+          <w:rFonts w:ascii="Times" w:eastAsia="Times New Roman" w:hAnsi="Times" w:cs="Times New Roman"/>
+          <w:sz w:val="22"/>
+          <w:szCs w:val="22"/>
         </w:rPr>
         <w:t>The project web site must have at least 5 pages.  Each page must have a distinct purpose.</w:t>
       </w:r>
@@ -143,79 +167,79 @@
         <w:spacing w:before="100" w:beforeAutospacing="1" w:after="100" w:afterAutospacing="1"/>
         <w:rPr>
           <w:rFonts w:ascii="Times" w:eastAsia="Times New Roman" w:hAnsi="Times" w:cs="Times New Roman"/>
-          <w:sz w:val="20"/>
-          <w:szCs w:val="20"/>
-        </w:rPr>
-      </w:pPr>
-      <w:r>
-        <w:rPr>
-          <w:rFonts w:ascii="Times" w:eastAsia="Times New Roman" w:hAnsi="Times" w:cs="Times New Roman"/>
-          <w:sz w:val="20"/>
-          <w:szCs w:val="20"/>
+          <w:sz w:val="22"/>
+          <w:szCs w:val="22"/>
+        </w:rPr>
+      </w:pPr>
+      <w:r>
+        <w:rPr>
+          <w:rFonts w:ascii="Times" w:eastAsia="Times New Roman" w:hAnsi="Times" w:cs="Times New Roman"/>
+          <w:sz w:val="22"/>
+          <w:szCs w:val="22"/>
         </w:rPr>
         <w:t xml:space="preserve">Each page must have a </w:t>
       </w:r>
       <w:r>
         <w:rPr>
           <w:rFonts w:ascii="Times" w:eastAsia="Times New Roman" w:hAnsi="Times" w:cs="Times New Roman"/>
-          <w:sz w:val="20"/>
-          <w:szCs w:val="20"/>
+          <w:sz w:val="22"/>
+          <w:szCs w:val="22"/>
         </w:rPr>
         <w:t>header</w:t>
       </w:r>
       <w:r>
         <w:rPr>
           <w:rFonts w:ascii="Times" w:eastAsia="Times New Roman" w:hAnsi="Times" w:cs="Times New Roman"/>
-          <w:sz w:val="20"/>
-          <w:szCs w:val="20"/>
+          <w:sz w:val="22"/>
+          <w:szCs w:val="22"/>
         </w:rPr>
         <w:t xml:space="preserve"> that is consistent between pages.  The </w:t>
       </w:r>
       <w:r>
         <w:rPr>
           <w:rFonts w:ascii="Times" w:eastAsia="Times New Roman" w:hAnsi="Times" w:cs="Times New Roman"/>
-          <w:sz w:val="20"/>
-          <w:szCs w:val="20"/>
+          <w:sz w:val="22"/>
+          <w:szCs w:val="22"/>
         </w:rPr>
         <w:t>header</w:t>
       </w:r>
       <w:r>
         <w:rPr>
           <w:rFonts w:ascii="Times" w:eastAsia="Times New Roman" w:hAnsi="Times" w:cs="Times New Roman"/>
-          <w:sz w:val="20"/>
-          <w:szCs w:val="20"/>
+          <w:sz w:val="22"/>
+          <w:szCs w:val="22"/>
         </w:rPr>
         <w:t xml:space="preserve"> should clearly identify the </w:t>
       </w:r>
       <w:r>
         <w:rPr>
           <w:rFonts w:ascii="Times" w:eastAsia="Times New Roman" w:hAnsi="Times" w:cs="Times New Roman"/>
-          <w:sz w:val="20"/>
-          <w:szCs w:val="20"/>
+          <w:sz w:val="22"/>
+          <w:szCs w:val="22"/>
         </w:rPr>
         <w:t xml:space="preserve">purpose </w:t>
       </w:r>
       <w:r>
         <w:rPr>
           <w:rFonts w:ascii="Times" w:eastAsia="Times New Roman" w:hAnsi="Times" w:cs="Times New Roman"/>
-          <w:sz w:val="20"/>
-          <w:szCs w:val="20"/>
+          <w:sz w:val="22"/>
+          <w:szCs w:val="22"/>
         </w:rPr>
         <w:t xml:space="preserve">of the site.  For example, if the site has a banner “Declawed”, it should have a smaller tagline reading, “A competition-free space for </w:t>
       </w:r>
       <w:r>
         <w:rPr>
           <w:rFonts w:ascii="Times" w:eastAsia="Times New Roman" w:hAnsi="Times" w:cs="Times New Roman"/>
-          <w:sz w:val="20"/>
-          <w:szCs w:val="20"/>
+          <w:sz w:val="22"/>
+          <w:szCs w:val="22"/>
         </w:rPr>
         <w:t>women</w:t>
       </w:r>
       <w:r>
         <w:rPr>
           <w:rFonts w:ascii="Times" w:eastAsia="Times New Roman" w:hAnsi="Times" w:cs="Times New Roman"/>
-          <w:sz w:val="20"/>
-          <w:szCs w:val="20"/>
+          <w:sz w:val="22"/>
+          <w:szCs w:val="22"/>
         </w:rPr>
         <w:t xml:space="preserve"> to relate to one another” or “The ins and outs of keeping a large predator around little children” or “Low cost services for the family pet”.</w:t>
       </w:r>
@@ -229,25 +253,41 @@
         <w:spacing w:before="100" w:beforeAutospacing="1" w:after="100" w:afterAutospacing="1"/>
         <w:rPr>
           <w:rFonts w:ascii="Times" w:eastAsia="Times New Roman" w:hAnsi="Times" w:cs="Times New Roman"/>
-          <w:sz w:val="20"/>
-          <w:szCs w:val="20"/>
-        </w:rPr>
-      </w:pPr>
-      <w:r>
-        <w:rPr>
-          <w:rFonts w:ascii="Times" w:eastAsia="Times New Roman" w:hAnsi="Times" w:cs="Times New Roman"/>
-          <w:sz w:val="20"/>
-          <w:szCs w:val="20"/>
-        </w:rPr>
-        <w:t xml:space="preserve">Each page must have a footer that includes the author’s name and email address, the date the page was last modified, and a link to </w:t>
+          <w:sz w:val="22"/>
+          <w:szCs w:val="22"/>
+        </w:rPr>
+      </w:pPr>
+      <w:r>
+        <w:rPr>
+          <w:rFonts w:ascii="Times" w:eastAsia="Times New Roman" w:hAnsi="Times" w:cs="Times New Roman"/>
+          <w:sz w:val="22"/>
+          <w:szCs w:val="22"/>
+        </w:rPr>
+        <w:t>Each page must have a footer that includes the author’s name and email address</w:t>
+      </w:r>
+      <w:r>
+        <w:rPr>
+          <w:rFonts w:ascii="Times" w:eastAsia="Times New Roman" w:hAnsi="Times" w:cs="Times New Roman"/>
+          <w:sz w:val="22"/>
+          <w:szCs w:val="22"/>
+        </w:rPr>
+        <w:t xml:space="preserve"> (can be fake)</w:t>
+      </w:r>
+      <w:r>
+        <w:rPr>
+          <w:rFonts w:ascii="Times" w:eastAsia="Times New Roman" w:hAnsi="Times" w:cs="Times New Roman"/>
+          <w:sz w:val="22"/>
+          <w:szCs w:val="22"/>
+        </w:rPr>
+        <w:t xml:space="preserve">, the date the page was last modified, and a link to </w:t>
       </w:r>
       <w:hyperlink r:id="rId7" w:history="1">
         <w:r>
           <w:rPr>
             <w:rStyle w:val="Hyperlink"/>
             <w:rFonts w:ascii="Times" w:eastAsia="Times New Roman" w:hAnsi="Times" w:cs="Times New Roman"/>
-            <w:sz w:val="20"/>
-            <w:szCs w:val="20"/>
+            <w:sz w:val="22"/>
+            <w:szCs w:val="22"/>
           </w:rPr>
           <w:t>http://lanecc.edu</w:t>
         </w:r>
@@ -255,16 +295,16 @@
       <w:r>
         <w:rPr>
           <w:rFonts w:ascii="Times" w:eastAsia="Times New Roman" w:hAnsi="Times" w:cs="Times New Roman"/>
-          <w:sz w:val="20"/>
-          <w:szCs w:val="20"/>
+          <w:sz w:val="22"/>
+          <w:szCs w:val="22"/>
         </w:rPr>
         <w:t xml:space="preserve"> or to another site of your choice</w:t>
       </w:r>
       <w:r>
         <w:rPr>
           <w:rFonts w:ascii="Times" w:eastAsia="Times New Roman" w:hAnsi="Times" w:cs="Times New Roman"/>
-          <w:sz w:val="20"/>
-          <w:szCs w:val="20"/>
+          <w:sz w:val="22"/>
+          <w:szCs w:val="22"/>
         </w:rPr>
         <w:t>.  The footers must be consistent between pages.</w:t>
       </w:r>
@@ -278,15 +318,15 @@
         <w:spacing w:before="100" w:beforeAutospacing="1" w:after="100" w:afterAutospacing="1"/>
         <w:rPr>
           <w:rFonts w:ascii="Times" w:eastAsia="Times New Roman" w:hAnsi="Times" w:cs="Times New Roman"/>
-          <w:sz w:val="20"/>
-          <w:szCs w:val="20"/>
-        </w:rPr>
-      </w:pPr>
-      <w:r>
-        <w:rPr>
-          <w:rFonts w:ascii="Times" w:eastAsia="Times New Roman" w:hAnsi="Times" w:cs="Times New Roman"/>
-          <w:sz w:val="20"/>
-          <w:szCs w:val="20"/>
+          <w:sz w:val="22"/>
+          <w:szCs w:val="22"/>
+        </w:rPr>
+      </w:pPr>
+      <w:r>
+        <w:rPr>
+          <w:rFonts w:ascii="Times" w:eastAsia="Times New Roman" w:hAnsi="Times" w:cs="Times New Roman"/>
+          <w:sz w:val="22"/>
+          <w:szCs w:val="22"/>
         </w:rPr>
         <w:t>Each page must have a navigation bar that allows the user to directly go to each page.  The navigation bar must be consistent between pages.  </w:t>
       </w:r>
@@ -300,17 +340,33 @@
         <w:spacing w:before="100" w:beforeAutospacing="1" w:after="100" w:afterAutospacing="1"/>
         <w:rPr>
           <w:rFonts w:ascii="Times" w:eastAsia="Times New Roman" w:hAnsi="Times" w:cs="Times New Roman"/>
-          <w:sz w:val="20"/>
-          <w:szCs w:val="20"/>
-        </w:rPr>
-      </w:pPr>
-      <w:r>
-        <w:rPr>
-          <w:rFonts w:ascii="Times" w:eastAsia="Times New Roman" w:hAnsi="Times" w:cs="Times New Roman"/>
-          <w:sz w:val="20"/>
-          <w:szCs w:val="20"/>
-        </w:rPr>
-        <w:t>Each page must have at least one paragraph of text or a table.</w:t>
+          <w:sz w:val="22"/>
+          <w:szCs w:val="22"/>
+        </w:rPr>
+      </w:pPr>
+      <w:r>
+        <w:rPr>
+          <w:rFonts w:ascii="Times" w:eastAsia="Times New Roman" w:hAnsi="Times" w:cs="Times New Roman"/>
+          <w:sz w:val="22"/>
+          <w:szCs w:val="22"/>
+        </w:rPr>
+        <w:t xml:space="preserve">Each page must have at least one paragraph of </w:t>
+      </w:r>
+      <w:r>
+        <w:rPr>
+          <w:rFonts w:ascii="Times" w:eastAsia="Times New Roman" w:hAnsi="Times" w:cs="Times New Roman"/>
+          <w:sz w:val="22"/>
+          <w:szCs w:val="22"/>
+        </w:rPr>
+        <w:t xml:space="preserve">meaningful </w:t>
+      </w:r>
+      <w:r>
+        <w:rPr>
+          <w:rFonts w:ascii="Times" w:eastAsia="Times New Roman" w:hAnsi="Times" w:cs="Times New Roman"/>
+          <w:sz w:val="22"/>
+          <w:szCs w:val="22"/>
+        </w:rPr>
+        <w:t>text or a table.</w:t>
       </w:r>
     </w:p>
     <w:p>
@@ -322,33 +378,33 @@
         <w:spacing w:before="100" w:beforeAutospacing="1" w:after="100" w:afterAutospacing="1"/>
         <w:rPr>
           <w:rFonts w:ascii="Times" w:eastAsia="Times New Roman" w:hAnsi="Times" w:cs="Times New Roman"/>
-          <w:sz w:val="20"/>
-          <w:szCs w:val="20"/>
-        </w:rPr>
-      </w:pPr>
-      <w:r>
-        <w:rPr>
-          <w:rFonts w:ascii="Times" w:eastAsia="Times New Roman" w:hAnsi="Times" w:cs="Times New Roman"/>
-          <w:sz w:val="20"/>
-          <w:szCs w:val="20"/>
-        </w:rPr>
-        <w:t>All pages must use the same CSS file, but pages may have individual style elements that are unique to that page, as long as the overall user experience is consistent between pages.  At least one page has to have a</w:t>
-      </w:r>
-      <w:r>
-        <w:rPr>
-          <w:rFonts w:ascii="Times" w:eastAsia="Times New Roman" w:hAnsi="Times" w:cs="Times New Roman"/>
-          <w:sz w:val="20"/>
-          <w:szCs w:val="20"/>
-        </w:rPr>
-        <w:t>n embedded</w:t>
-      </w:r>
-      <w:r>
-        <w:rPr>
-          <w:rFonts w:ascii="Times" w:eastAsia="Times New Roman" w:hAnsi="Times" w:cs="Times New Roman"/>
-          <w:sz w:val="20"/>
-          <w:szCs w:val="20"/>
-        </w:rPr>
-        <w:t xml:space="preserve"> style in the head element.</w:t>
+          <w:sz w:val="22"/>
+          <w:szCs w:val="22"/>
+        </w:rPr>
+      </w:pPr>
+      <w:r>
+        <w:rPr>
+          <w:rFonts w:ascii="Times" w:eastAsia="Times New Roman" w:hAnsi="Times" w:cs="Times New Roman"/>
+          <w:sz w:val="22"/>
+          <w:szCs w:val="22"/>
+        </w:rPr>
+        <w:t xml:space="preserve">All pages must use the same CSS file, but pages may have </w:t>
+      </w:r>
+      <w:r>
+        <w:rPr>
+          <w:rFonts w:ascii="Times" w:eastAsia="Times New Roman" w:hAnsi="Times" w:cs="Times New Roman"/>
+          <w:sz w:val="22"/>
+          <w:szCs w:val="22"/>
+        </w:rPr>
+        <w:t>embedded</w:t>
+      </w:r>
+      <w:r>
+        <w:rPr>
+          <w:rFonts w:ascii="Times" w:eastAsia="Times New Roman" w:hAnsi="Times" w:cs="Times New Roman"/>
+          <w:sz w:val="22"/>
+          <w:szCs w:val="22"/>
+        </w:rPr>
+        <w:t xml:space="preserve"> style elements that are unique to that page, as long as the overall user experience is consistent between pages.  </w:t>
       </w:r>
     </w:p>
     <w:p>
@@ -360,23 +416,77 @@
         <w:spacing w:before="100" w:beforeAutospacing="1" w:after="100" w:afterAutospacing="1"/>
         <w:rPr>
           <w:rFonts w:ascii="Times" w:eastAsia="Times New Roman" w:hAnsi="Times" w:cs="Times New Roman"/>
-          <w:sz w:val="20"/>
-          <w:szCs w:val="20"/>
-        </w:rPr>
-      </w:pPr>
-      <w:r>
-        <w:rPr>
-          <w:rFonts w:ascii="Times" w:eastAsia="Times New Roman" w:hAnsi="Times" w:cs="Times New Roman"/>
-          <w:sz w:val="20"/>
-          <w:szCs w:val="20"/>
-        </w:rPr>
-        <w:t>The project must include at least 3 figures</w:t>
-      </w:r>
-      <w:r>
-        <w:rPr>
-          <w:rFonts w:ascii="Times" w:eastAsia="Times New Roman" w:hAnsi="Times" w:cs="Times New Roman"/>
-          <w:sz w:val="20"/>
-          <w:szCs w:val="20"/>
+          <w:sz w:val="22"/>
+          <w:szCs w:val="22"/>
+        </w:rPr>
+      </w:pPr>
+      <w:r>
+        <w:rPr>
+          <w:rFonts w:ascii="Times" w:eastAsia="Times New Roman" w:hAnsi="Times" w:cs="Times New Roman"/>
+          <w:sz w:val="22"/>
+          <w:szCs w:val="22"/>
+        </w:rPr>
+        <w:t>At least one page has to have a</w:t>
+      </w:r>
+      <w:r>
+        <w:rPr>
+          <w:rFonts w:ascii="Times" w:eastAsia="Times New Roman" w:hAnsi="Times" w:cs="Times New Roman"/>
+          <w:sz w:val="22"/>
+          <w:szCs w:val="22"/>
+        </w:rPr>
+        <w:t>n embedded</w:t>
+      </w:r>
+      <w:r>
+        <w:rPr>
+          <w:rFonts w:ascii="Times" w:eastAsia="Times New Roman" w:hAnsi="Times" w:cs="Times New Roman"/>
+          <w:sz w:val="22"/>
+          <w:szCs w:val="22"/>
+        </w:rPr>
+        <w:t xml:space="preserve"> style in the head element.</w:t>
+      </w:r>
+    </w:p>
+    <w:p>
+      <w:pPr>
+        <w:numPr>
+          <w:ilvl w:val="0"/>
+          <w:numId w:val="1"/>
+        </w:numPr>
+        <w:spacing w:before="100" w:beforeAutospacing="1" w:after="100" w:afterAutospacing="1"/>
+        <w:rPr>
+          <w:rFonts w:ascii="Times" w:eastAsia="Times New Roman" w:hAnsi="Times" w:cs="Times New Roman"/>
+          <w:sz w:val="22"/>
+          <w:szCs w:val="22"/>
+        </w:rPr>
+      </w:pPr>
+      <w:r>
+        <w:rPr>
+          <w:rFonts w:ascii="Times" w:eastAsia="Times New Roman" w:hAnsi="Times" w:cs="Times New Roman"/>
+          <w:sz w:val="22"/>
+          <w:szCs w:val="22"/>
+        </w:rPr>
+        <w:t xml:space="preserve">The </w:t>
+      </w:r>
+      <w:r>
+        <w:rPr>
+          <w:rFonts w:ascii="Times" w:eastAsia="Times New Roman" w:hAnsi="Times" w:cs="Times New Roman"/>
+          <w:sz w:val="22"/>
+          <w:szCs w:val="22"/>
+        </w:rPr>
+        <w:t>website</w:t>
+      </w:r>
+      <w:r>
+        <w:rPr>
+          <w:rFonts w:ascii="Times" w:eastAsia="Times New Roman" w:hAnsi="Times" w:cs="Times New Roman"/>
+          <w:sz w:val="22"/>
+          <w:szCs w:val="22"/>
+        </w:rPr>
+        <w:t xml:space="preserve"> must include at least 3 figures</w:t>
+      </w:r>
+      <w:r>
+        <w:rPr>
+          <w:rFonts w:ascii="Times" w:eastAsia="Times New Roman" w:hAnsi="Times" w:cs="Times New Roman"/>
+          <w:sz w:val="22"/>
+          <w:szCs w:val="22"/>
         </w:rPr>
         <w:t xml:space="preserve"> (see </w:t>
       </w:r>
@@ -385,8 +495,8 @@
           <w:rPr>
             <w:rStyle w:val="Hyperlink"/>
             <w:rFonts w:ascii="Times" w:eastAsia="Times New Roman" w:hAnsi="Times" w:cs="Times New Roman"/>
-            <w:sz w:val="20"/>
-            <w:szCs w:val="20"/>
+            <w:sz w:val="22"/>
+            <w:szCs w:val="22"/>
           </w:rPr>
           <w:t>https://developer.mozilla.org/en-US/docs/Web/HTML/Element/figure</w:t>
         </w:r>
@@ -394,18 +504,26 @@
       <w:r>
         <w:rPr>
           <w:rFonts w:ascii="Times" w:eastAsia="Times New Roman" w:hAnsi="Times" w:cs="Times New Roman"/>
-          <w:sz w:val="20"/>
-          <w:szCs w:val="20"/>
+          <w:sz w:val="22"/>
+          <w:szCs w:val="22"/>
         </w:rPr>
         <w:t xml:space="preserve">) </w:t>
       </w:r>
       <w:r>
         <w:rPr>
           <w:rFonts w:ascii="Times" w:eastAsia="Times New Roman" w:hAnsi="Times" w:cs="Times New Roman"/>
-          <w:sz w:val="20"/>
-          <w:szCs w:val="20"/>
-        </w:rPr>
-        <w:t>not contained in the header, footer or navigation bar of the page.  The figures may or may not be on the same page.  </w:t>
+          <w:sz w:val="22"/>
+          <w:szCs w:val="22"/>
+        </w:rPr>
+        <w:t xml:space="preserve">not contained in the header, footer </w:t>
+      </w:r>
+      <w:r>
+        <w:rPr>
+          <w:rFonts w:ascii="Times" w:eastAsia="Times New Roman" w:hAnsi="Times" w:cs="Times New Roman"/>
+          <w:sz w:val="22"/>
+          <w:szCs w:val="22"/>
+        </w:rPr>
+        <w:t>or navigation bar of the page. </w:t>
       </w:r>
     </w:p>
     <w:p>
@@ -417,33 +535,17 @@
         <w:spacing w:before="100" w:beforeAutospacing="1" w:after="100" w:afterAutospacing="1"/>
         <w:rPr>
           <w:rFonts w:ascii="Times" w:eastAsia="Times New Roman" w:hAnsi="Times" w:cs="Times New Roman"/>
-          <w:sz w:val="20"/>
-          <w:szCs w:val="20"/>
-        </w:rPr>
-      </w:pPr>
-      <w:r>
-        <w:rPr>
-          <w:rFonts w:ascii="Times" w:eastAsia="Times New Roman" w:hAnsi="Times" w:cs="Times New Roman"/>
-          <w:sz w:val="20"/>
-          <w:szCs w:val="20"/>
-        </w:rPr>
-        <w:t>There must be at least one image on the website</w:t>
-      </w:r>
-      <w:r>
-        <w:rPr>
-          <w:rFonts w:ascii="Times" w:eastAsia="Times New Roman" w:hAnsi="Times" w:cs="Times New Roman"/>
-          <w:sz w:val="20"/>
-          <w:szCs w:val="20"/>
-        </w:rPr>
-        <w:t xml:space="preserve"> (in addition to the figures)</w:t>
-      </w:r>
-      <w:r>
-        <w:rPr>
-          <w:rFonts w:ascii="Times" w:eastAsia="Times New Roman" w:hAnsi="Times" w:cs="Times New Roman"/>
-          <w:sz w:val="20"/>
-          <w:szCs w:val="20"/>
-        </w:rPr>
-        <w:t>.  All images must have meaningful alt text for blind users.</w:t>
+          <w:sz w:val="22"/>
+          <w:szCs w:val="22"/>
+        </w:rPr>
+      </w:pPr>
+      <w:r>
+        <w:rPr>
+          <w:rFonts w:ascii="Times" w:eastAsia="Times New Roman" w:hAnsi="Times" w:cs="Times New Roman"/>
+          <w:sz w:val="22"/>
+          <w:szCs w:val="22"/>
+        </w:rPr>
+        <w:t>All images must have meaningful alt text for blind users.</w:t>
       </w:r>
     </w:p>
     <w:p>
@@ -455,15 +557,15 @@
         <w:spacing w:before="100" w:beforeAutospacing="1" w:after="100" w:afterAutospacing="1"/>
         <w:rPr>
           <w:rFonts w:ascii="Times" w:eastAsia="Times New Roman" w:hAnsi="Times" w:cs="Times New Roman"/>
-          <w:sz w:val="20"/>
-          <w:szCs w:val="20"/>
-        </w:rPr>
-      </w:pPr>
-      <w:r>
-        <w:rPr>
-          <w:rFonts w:ascii="Times" w:eastAsia="Times New Roman" w:hAnsi="Times" w:cs="Times New Roman"/>
-          <w:sz w:val="20"/>
-          <w:szCs w:val="20"/>
+          <w:sz w:val="22"/>
+          <w:szCs w:val="22"/>
+        </w:rPr>
+      </w:pPr>
+      <w:r>
+        <w:rPr>
+          <w:rFonts w:ascii="Times" w:eastAsia="Times New Roman" w:hAnsi="Times" w:cs="Times New Roman"/>
+          <w:sz w:val="22"/>
+          <w:szCs w:val="22"/>
         </w:rPr>
         <w:t>At least one of the pages must contain a table with at least two columns and at least two rows.  The table must contain column headings.</w:t>
       </w:r>
@@ -477,60 +579,18 @@
         <w:spacing w:before="100" w:beforeAutospacing="1" w:after="100" w:afterAutospacing="1"/>
         <w:rPr>
           <w:rFonts w:ascii="Times" w:hAnsi="Times" w:cs="Times New Roman"/>
-          <w:sz w:val="20"/>
-          <w:szCs w:val="20"/>
-        </w:rPr>
-      </w:pPr>
-      <w:r>
-        <w:rPr>
-          <w:rFonts w:ascii="Times" w:hAnsi="Times" w:cs="Times New Roman"/>
-          <w:sz w:val="20"/>
-          <w:szCs w:val="20"/>
-        </w:rPr>
-        <w:t xml:space="preserve">There </w:t>
-      </w:r>
-      <w:r>
-        <w:rPr>
-          <w:rFonts w:ascii="Times" w:hAnsi="Times" w:cs="Times New Roman"/>
-          <w:sz w:val="20"/>
-          <w:szCs w:val="20"/>
-        </w:rPr>
-        <w:t>must be</w:t>
-      </w:r>
-      <w:r>
-        <w:rPr>
-          <w:rFonts w:ascii="Times" w:hAnsi="Times" w:cs="Times New Roman"/>
-          <w:sz w:val="20"/>
-          <w:szCs w:val="20"/>
-        </w:rPr>
-        <w:t xml:space="preserve"> a</w:t>
-      </w:r>
-      <w:r>
-        <w:rPr>
-          <w:rFonts w:ascii="Times" w:hAnsi="Times" w:cs="Times New Roman"/>
-          <w:sz w:val="20"/>
-          <w:szCs w:val="20"/>
-        </w:rPr>
-        <w:t>t</w:t>
-      </w:r>
-      <w:r>
-        <w:rPr>
-          <w:rFonts w:ascii="Times" w:hAnsi="Times" w:cs="Times New Roman"/>
-          <w:sz w:val="20"/>
-          <w:szCs w:val="20"/>
-        </w:rPr>
-        <w:t xml:space="preserve"> least one page with three articles or three sections in a row.  </w:t>
-      </w:r>
-      <w:r>
-        <w:rPr>
-          <w:rFonts w:ascii="Times" w:hAnsi="Times" w:cs="Times New Roman"/>
-          <w:sz w:val="20"/>
-          <w:szCs w:val="20"/>
-        </w:rPr>
-        <w:t>At least one of your articles or sections should contain a header. (This is in addition to the page header.)</w:t>
-      </w:r>
-      <w:bookmarkStart w:id="0" w:name="_GoBack"/>
-      <w:bookmarkEnd w:id="0"/>
+          <w:sz w:val="22"/>
+          <w:szCs w:val="22"/>
+        </w:rPr>
+      </w:pPr>
+      <w:r>
+        <w:rPr>
+          <w:rFonts w:ascii="Times" w:hAnsi="Times" w:cs="Times New Roman"/>
+          <w:sz w:val="22"/>
+          <w:szCs w:val="22"/>
+        </w:rPr>
+        <w:t>Each page should include section, article, and header semantic elements.</w:t>
+      </w:r>
     </w:p>
     <w:sectPr>
       <w:headerReference w:type="even" r:id="rId9"/>
@@ -586,8 +646,10 @@
       <w:t xml:space="preserve">Revised by Brian Bird </w:t>
     </w:r>
     <w:r>
-      <w:t>winter 2018</w:t>
+      <w:t>spring 2019</w:t>
     </w:r>
+    <w:bookmarkStart w:id="0" w:name="_GoBack"/>
+    <w:bookmarkEnd w:id="0"/>
   </w:p>
 </w:ftr>
 </file>

--- a/TermProject/CIS195TermProject.docx
+++ b/TermProject/CIS195TermProject.docx
@@ -263,50 +263,39 @@
           <w:sz w:val="22"/>
           <w:szCs w:val="22"/>
         </w:rPr>
-        <w:t>Each page must have a footer that includes the author’s name and email address</w:t>
-      </w:r>
-      <w:r>
-        <w:rPr>
-          <w:rFonts w:ascii="Times" w:eastAsia="Times New Roman" w:hAnsi="Times" w:cs="Times New Roman"/>
-          <w:sz w:val="22"/>
-          <w:szCs w:val="22"/>
-        </w:rPr>
-        <w:t xml:space="preserve"> (can be fake)</w:t>
-      </w:r>
-      <w:r>
-        <w:rPr>
-          <w:rFonts w:ascii="Times" w:eastAsia="Times New Roman" w:hAnsi="Times" w:cs="Times New Roman"/>
-          <w:sz w:val="22"/>
-          <w:szCs w:val="22"/>
-        </w:rPr>
-        <w:t xml:space="preserve">, the date the page was last modified, and a link to </w:t>
-      </w:r>
-      <w:hyperlink r:id="rId7" w:history="1">
-        <w:r>
-          <w:rPr>
-            <w:rStyle w:val="Hyperlink"/>
-            <w:rFonts w:ascii="Times" w:eastAsia="Times New Roman" w:hAnsi="Times" w:cs="Times New Roman"/>
-            <w:sz w:val="22"/>
-            <w:szCs w:val="22"/>
-          </w:rPr>
-          <w:t>http://lanecc.edu</w:t>
-        </w:r>
-      </w:hyperlink>
-      <w:r>
-        <w:rPr>
-          <w:rFonts w:ascii="Times" w:eastAsia="Times New Roman" w:hAnsi="Times" w:cs="Times New Roman"/>
-          <w:sz w:val="22"/>
-          <w:szCs w:val="22"/>
-        </w:rPr>
-        <w:t xml:space="preserve"> or to another site of your choice</w:t>
-      </w:r>
-      <w:r>
-        <w:rPr>
-          <w:rFonts w:ascii="Times" w:eastAsia="Times New Roman" w:hAnsi="Times" w:cs="Times New Roman"/>
-          <w:sz w:val="22"/>
-          <w:szCs w:val="22"/>
-        </w:rPr>
-        <w:t>.  The footers must be consistent between pages.</w:t>
+        <w:t>Each page must have a footer that includes the author’s name,</w:t>
+      </w:r>
+      <w:r>
+        <w:rPr>
+          <w:rFonts w:ascii="Times" w:eastAsia="Times New Roman" w:hAnsi="Times" w:cs="Times New Roman"/>
+          <w:sz w:val="22"/>
+          <w:szCs w:val="22"/>
+        </w:rPr>
+        <w:t xml:space="preserve"> copyright,</w:t>
+      </w:r>
+      <w:r>
+        <w:rPr>
+          <w:rFonts w:ascii="Times" w:eastAsia="Times New Roman" w:hAnsi="Times" w:cs="Times New Roman"/>
+          <w:sz w:val="22"/>
+          <w:szCs w:val="22"/>
+        </w:rPr>
+        <w:t xml:space="preserve"> the date the page was last modified, and </w:t>
+      </w:r>
+      <w:r>
+        <w:rPr>
+          <w:rFonts w:ascii="Times" w:eastAsia="Times New Roman" w:hAnsi="Times" w:cs="Times New Roman"/>
+          <w:sz w:val="22"/>
+          <w:szCs w:val="22"/>
+        </w:rPr>
+        <w:t xml:space="preserve">anything else pertinent to your site. </w:t>
+      </w:r>
+      <w:r>
+        <w:rPr>
+          <w:rFonts w:ascii="Times" w:eastAsia="Times New Roman" w:hAnsi="Times" w:cs="Times New Roman"/>
+          <w:sz w:val="22"/>
+          <w:szCs w:val="22"/>
+        </w:rPr>
+        <w:t>The footers must be consistent between pages.</w:t>
       </w:r>
     </w:p>
     <w:p>
@@ -388,23 +377,23 @@
           <w:sz w:val="22"/>
           <w:szCs w:val="22"/>
         </w:rPr>
-        <w:t xml:space="preserve">All pages must use the same CSS file, but pages may have </w:t>
-      </w:r>
-      <w:r>
-        <w:rPr>
-          <w:rFonts w:ascii="Times" w:eastAsia="Times New Roman" w:hAnsi="Times" w:cs="Times New Roman"/>
-          <w:sz w:val="22"/>
-          <w:szCs w:val="22"/>
-        </w:rPr>
-        <w:t>embedded</w:t>
-      </w:r>
-      <w:r>
-        <w:rPr>
-          <w:rFonts w:ascii="Times" w:eastAsia="Times New Roman" w:hAnsi="Times" w:cs="Times New Roman"/>
-          <w:sz w:val="22"/>
-          <w:szCs w:val="22"/>
-        </w:rPr>
-        <w:t xml:space="preserve"> style elements that are unique to that page, as long as the overall user experience is consistent between pages.  </w:t>
+        <w:t xml:space="preserve">All pages must use the same CSS file, but </w:t>
+      </w:r>
+      <w:r>
+        <w:rPr>
+          <w:rFonts w:ascii="Times" w:eastAsia="Times New Roman" w:hAnsi="Times" w:cs="Times New Roman"/>
+          <w:sz w:val="22"/>
+          <w:szCs w:val="22"/>
+        </w:rPr>
+        <w:t>you can have other CSS files that are only used on certain pages</w:t>
+      </w:r>
+      <w:r>
+        <w:rPr>
+          <w:rFonts w:ascii="Times" w:eastAsia="Times New Roman" w:hAnsi="Times" w:cs="Times New Roman"/>
+          <w:sz w:val="22"/>
+          <w:szCs w:val="22"/>
+        </w:rPr>
+        <w:t>, as long as the overall user experience is consistent between pages.  </w:t>
       </w:r>
     </w:p>
     <w:p>
@@ -488,34 +477,39 @@
           <w:sz w:val="22"/>
           <w:szCs w:val="22"/>
         </w:rPr>
-        <w:t xml:space="preserve"> (see </w:t>
-      </w:r>
-      <w:hyperlink r:id="rId8" w:history="1">
-        <w:r>
-          <w:rPr>
-            <w:rStyle w:val="Hyperlink"/>
-            <w:rFonts w:ascii="Times" w:eastAsia="Times New Roman" w:hAnsi="Times" w:cs="Times New Roman"/>
-            <w:sz w:val="22"/>
-            <w:szCs w:val="22"/>
-          </w:rPr>
-          <w:t>https://developer.mozilla.org/en-US/docs/Web/HTML/Element/figure</w:t>
-        </w:r>
-      </w:hyperlink>
-      <w:r>
-        <w:rPr>
-          <w:rFonts w:ascii="Times" w:eastAsia="Times New Roman" w:hAnsi="Times" w:cs="Times New Roman"/>
-          <w:sz w:val="22"/>
-          <w:szCs w:val="22"/>
-        </w:rPr>
-        <w:t xml:space="preserve">) </w:t>
-      </w:r>
-      <w:r>
-        <w:rPr>
-          <w:rFonts w:ascii="Times" w:eastAsia="Times New Roman" w:hAnsi="Times" w:cs="Times New Roman"/>
-          <w:sz w:val="22"/>
-          <w:szCs w:val="22"/>
-        </w:rPr>
-        <w:t xml:space="preserve">not contained in the header, footer </w:t>
+        <w:t xml:space="preserve"> (</w:t>
+      </w:r>
+      <w:r>
+        <w:rPr>
+          <w:rFonts w:ascii="Times" w:eastAsia="Times New Roman" w:hAnsi="Times" w:cs="Times New Roman"/>
+          <w:sz w:val="22"/>
+          <w:szCs w:val="22"/>
+        </w:rPr>
+        <w:t>containing images)</w:t>
+      </w:r>
+      <w:r>
+        <w:rPr>
+          <w:rFonts w:ascii="Times" w:eastAsia="Times New Roman" w:hAnsi="Times" w:cs="Times New Roman"/>
+          <w:sz w:val="22"/>
+          <w:szCs w:val="22"/>
+        </w:rPr>
+        <w:t xml:space="preserve"> </w:t>
+      </w:r>
+      <w:r>
+        <w:rPr>
+          <w:rFonts w:ascii="Times" w:eastAsia="Times New Roman" w:hAnsi="Times" w:cs="Times New Roman"/>
+          <w:sz w:val="22"/>
+          <w:szCs w:val="22"/>
+        </w:rPr>
+        <w:t>in addition to any images</w:t>
+      </w:r>
+      <w:r>
+        <w:rPr>
+          <w:rFonts w:ascii="Times" w:eastAsia="Times New Roman" w:hAnsi="Times" w:cs="Times New Roman"/>
+          <w:sz w:val="22"/>
+          <w:szCs w:val="22"/>
+        </w:rPr>
+        <w:t xml:space="preserve"> contained in the header, footer </w:t>
       </w:r>
       <w:r>
         <w:rPr>
@@ -525,6 +519,8 @@
         </w:rPr>
         <w:t>or navigation bar of the page. </w:t>
       </w:r>
+      <w:bookmarkStart w:id="0" w:name="_GoBack"/>
+      <w:bookmarkEnd w:id="0"/>
     </w:p>
     <w:p>
       <w:pPr>
@@ -593,12 +589,12 @@
       </w:r>
     </w:p>
     <w:sectPr>
-      <w:headerReference w:type="even" r:id="rId9"/>
-      <w:headerReference w:type="default" r:id="rId10"/>
-      <w:footerReference w:type="even" r:id="rId11"/>
-      <w:footerReference w:type="default" r:id="rId12"/>
-      <w:headerReference w:type="first" r:id="rId13"/>
-      <w:footerReference w:type="first" r:id="rId14"/>
+      <w:headerReference w:type="even" r:id="rId7"/>
+      <w:headerReference w:type="default" r:id="rId8"/>
+      <w:footerReference w:type="even" r:id="rId9"/>
+      <w:footerReference w:type="default" r:id="rId10"/>
+      <w:headerReference w:type="first" r:id="rId11"/>
+      <w:footerReference w:type="first" r:id="rId12"/>
       <w:pgSz w:w="12240" w:h="15840"/>
       <w:pgMar w:top="1440" w:right="1800" w:bottom="1440" w:left="1800" w:header="720" w:footer="720" w:gutter="0"/>
       <w:cols w:space="720"/>
@@ -646,10 +642,11 @@
       <w:t xml:space="preserve">Revised by Brian Bird </w:t>
     </w:r>
     <w:r>
-      <w:t>spring 2019</w:t>
+      <w:t>fall</w:t>
     </w:r>
-    <w:bookmarkStart w:id="0" w:name="_GoBack"/>
-    <w:bookmarkEnd w:id="0"/>
+    <w:r>
+      <w:t xml:space="preserve"> 2019</w:t>
+    </w:r>
   </w:p>
 </w:ftr>
 </file>
